--- a/Docs/操作指南/团队负责人.docx
+++ b/Docs/操作指南/团队负责人.docx
@@ -6,7 +6,6 @@
       <w:pPr>
         <w:ind w:firstLineChars="100" w:firstLine="440"/>
         <w:rPr>
-          <w:rFonts w:hint="eastAsia"/>
           <w:sz w:val="44"/>
           <w:szCs w:val="44"/>
         </w:rPr>
@@ -16,7 +15,6 @@
       <w:pPr>
         <w:ind w:firstLineChars="100" w:firstLine="440"/>
         <w:rPr>
-          <w:rFonts w:hint="eastAsia"/>
           <w:sz w:val="44"/>
           <w:szCs w:val="44"/>
         </w:rPr>
@@ -26,7 +24,6 @@
       <w:pPr>
         <w:ind w:firstLineChars="100" w:firstLine="440"/>
         <w:rPr>
-          <w:rFonts w:hint="eastAsia"/>
           <w:sz w:val="44"/>
           <w:szCs w:val="44"/>
         </w:rPr>
@@ -36,7 +33,6 @@
       <w:pPr>
         <w:ind w:firstLineChars="100" w:firstLine="440"/>
         <w:rPr>
-          <w:rFonts w:hint="eastAsia"/>
           <w:sz w:val="44"/>
           <w:szCs w:val="44"/>
         </w:rPr>
@@ -46,7 +42,6 @@
       <w:pPr>
         <w:ind w:firstLineChars="100" w:firstLine="440"/>
         <w:rPr>
-          <w:rFonts w:hint="eastAsia"/>
           <w:sz w:val="44"/>
           <w:szCs w:val="44"/>
         </w:rPr>
@@ -56,7 +51,6 @@
       <w:pPr>
         <w:ind w:firstLineChars="100" w:firstLine="440"/>
         <w:rPr>
-          <w:rFonts w:hint="eastAsia"/>
           <w:sz w:val="44"/>
           <w:szCs w:val="44"/>
         </w:rPr>
@@ -66,7 +60,6 @@
       <w:pPr>
         <w:ind w:firstLineChars="100" w:firstLine="440"/>
         <w:rPr>
-          <w:rFonts w:hint="eastAsia"/>
           <w:sz w:val="44"/>
           <w:szCs w:val="44"/>
         </w:rPr>
@@ -76,7 +69,6 @@
       <w:pPr>
         <w:ind w:firstLineChars="100" w:firstLine="440"/>
         <w:rPr>
-          <w:rFonts w:hint="eastAsia"/>
           <w:sz w:val="44"/>
           <w:szCs w:val="44"/>
         </w:rPr>
@@ -86,7 +78,6 @@
       <w:pPr>
         <w:ind w:firstLineChars="100" w:firstLine="440"/>
         <w:rPr>
-          <w:rFonts w:hint="eastAsia"/>
           <w:sz w:val="44"/>
           <w:szCs w:val="44"/>
         </w:rPr>
@@ -96,7 +87,6 @@
       <w:pPr>
         <w:ind w:firstLineChars="100" w:firstLine="440"/>
         <w:rPr>
-          <w:rFonts w:hint="eastAsia"/>
           <w:sz w:val="44"/>
           <w:szCs w:val="44"/>
         </w:rPr>
@@ -106,7 +96,6 @@
       <w:pPr>
         <w:ind w:firstLineChars="100" w:firstLine="440"/>
         <w:rPr>
-          <w:rFonts w:hint="eastAsia"/>
           <w:sz w:val="44"/>
           <w:szCs w:val="44"/>
         </w:rPr>
@@ -116,7 +105,6 @@
       <w:pPr>
         <w:ind w:firstLineChars="100" w:firstLine="440"/>
         <w:rPr>
-          <w:rFonts w:hint="eastAsia"/>
           <w:sz w:val="44"/>
           <w:szCs w:val="44"/>
         </w:rPr>
@@ -162,7 +150,6 @@
       <w:pPr>
         <w:ind w:firstLineChars="100" w:firstLine="440"/>
         <w:rPr>
-          <w:rFonts w:hint="eastAsia"/>
           <w:sz w:val="44"/>
           <w:szCs w:val="44"/>
         </w:rPr>
@@ -172,7 +159,6 @@
       <w:pPr>
         <w:ind w:firstLineChars="100" w:firstLine="440"/>
         <w:rPr>
-          <w:rFonts w:hint="eastAsia"/>
           <w:sz w:val="44"/>
           <w:szCs w:val="44"/>
         </w:rPr>
@@ -182,7 +168,6 @@
       <w:pPr>
         <w:ind w:firstLineChars="100" w:firstLine="440"/>
         <w:rPr>
-          <w:rFonts w:hint="eastAsia"/>
           <w:sz w:val="44"/>
           <w:szCs w:val="44"/>
         </w:rPr>
@@ -192,7 +177,6 @@
       <w:pPr>
         <w:ind w:firstLineChars="100" w:firstLine="440"/>
         <w:rPr>
-          <w:rFonts w:hint="eastAsia"/>
           <w:sz w:val="44"/>
           <w:szCs w:val="44"/>
         </w:rPr>
@@ -202,7 +186,6 @@
       <w:pPr>
         <w:ind w:firstLineChars="100" w:firstLine="440"/>
         <w:rPr>
-          <w:rFonts w:hint="eastAsia"/>
           <w:sz w:val="44"/>
           <w:szCs w:val="44"/>
         </w:rPr>
@@ -212,7 +195,6 @@
       <w:pPr>
         <w:ind w:firstLineChars="100" w:firstLine="440"/>
         <w:rPr>
-          <w:rFonts w:hint="eastAsia"/>
           <w:sz w:val="44"/>
           <w:szCs w:val="44"/>
         </w:rPr>
@@ -222,7 +204,6 @@
       <w:pPr>
         <w:ind w:firstLineChars="100" w:firstLine="440"/>
         <w:rPr>
-          <w:rFonts w:hint="eastAsia"/>
           <w:sz w:val="44"/>
           <w:szCs w:val="44"/>
         </w:rPr>
@@ -232,7 +213,6 @@
       <w:pPr>
         <w:ind w:firstLineChars="100" w:firstLine="440"/>
         <w:rPr>
-          <w:rFonts w:hint="eastAsia"/>
           <w:sz w:val="44"/>
           <w:szCs w:val="44"/>
         </w:rPr>
@@ -241,9 +221,6 @@
     <w:p>
       <w:pPr>
         <w:jc w:val="center"/>
-        <w:rPr>
-          <w:rFonts w:hint="eastAsia"/>
-        </w:rPr>
       </w:pPr>
       <w:fldSimple w:instr=" COMMENTS   \* MERGEFORMAT ">
         <w:r>
@@ -263,32 +240,17 @@
     <w:p>
       <w:pPr>
         <w:ind w:firstLineChars="100" w:firstLine="210"/>
-        <w:rPr>
-          <w:rFonts w:hint="eastAsia"/>
-        </w:rPr>
-      </w:pPr>
-    </w:p>
-    <w:p>
-      <w:pPr>
-        <w:ind w:firstLineChars="100" w:firstLine="210"/>
-        <w:rPr>
-          <w:rFonts w:hint="eastAsia"/>
-        </w:rPr>
-      </w:pPr>
-    </w:p>
-    <w:p>
-      <w:pPr>
-        <w:rPr>
-          <w:rFonts w:hint="eastAsia"/>
-        </w:rPr>
-      </w:pPr>
-    </w:p>
+      </w:pPr>
+    </w:p>
+    <w:p>
+      <w:pPr>
+        <w:ind w:firstLineChars="100" w:firstLine="210"/>
+      </w:pPr>
+    </w:p>
+    <w:p/>
     <w:p>
       <w:pPr>
         <w:jc w:val="center"/>
-        <w:rPr>
-          <w:rFonts w:hint="eastAsia"/>
-        </w:rPr>
       </w:pPr>
       <w:bookmarkStart w:id="1" w:name="_Toc241681346"/>
       <w:r>
@@ -300,9 +262,6 @@
     <w:p>
       <w:pPr>
         <w:jc w:val="center"/>
-        <w:rPr>
-          <w:rFonts w:hint="eastAsia"/>
-        </w:rPr>
       </w:pPr>
     </w:p>
     <w:tbl>
@@ -327,12 +286,6 @@
         <w:gridCol w:w="2160"/>
       </w:tblGrid>
       <w:tr>
-        <w:tblPrEx>
-          <w:tblCellMar>
-            <w:top w:w="0" w:type="dxa"/>
-            <w:bottom w:w="0" w:type="dxa"/>
-          </w:tblCellMar>
-        </w:tblPrEx>
         <w:trPr>
           <w:cantSplit/>
           <w:tblHeader/>
@@ -411,12 +364,6 @@
         </w:tc>
       </w:tr>
       <w:tr>
-        <w:tblPrEx>
-          <w:tblCellMar>
-            <w:top w:w="0" w:type="dxa"/>
-            <w:bottom w:w="0" w:type="dxa"/>
-          </w:tblCellMar>
-        </w:tblPrEx>
         <w:trPr>
           <w:cantSplit/>
         </w:trPr>
@@ -427,9 +374,6 @@
           <w:p>
             <w:pPr>
               <w:pStyle w:val="a5"/>
-              <w:rPr>
-                <w:rFonts w:hint="eastAsia"/>
-              </w:rPr>
             </w:pPr>
           </w:p>
         </w:tc>
@@ -440,9 +384,6 @@
           <w:p>
             <w:pPr>
               <w:pStyle w:val="a5"/>
-              <w:rPr>
-                <w:rFonts w:hint="eastAsia"/>
-              </w:rPr>
             </w:pPr>
           </w:p>
         </w:tc>
@@ -453,9 +394,6 @@
           <w:p>
             <w:pPr>
               <w:pStyle w:val="a5"/>
-              <w:rPr>
-                <w:rFonts w:hint="eastAsia"/>
-              </w:rPr>
             </w:pPr>
           </w:p>
         </w:tc>
@@ -466,20 +404,11 @@
           <w:p>
             <w:pPr>
               <w:pStyle w:val="a5"/>
-              <w:rPr>
-                <w:rFonts w:hint="eastAsia"/>
-              </w:rPr>
             </w:pPr>
           </w:p>
         </w:tc>
       </w:tr>
       <w:tr>
-        <w:tblPrEx>
-          <w:tblCellMar>
-            <w:top w:w="0" w:type="dxa"/>
-            <w:bottom w:w="0" w:type="dxa"/>
-          </w:tblCellMar>
-        </w:tblPrEx>
         <w:trPr>
           <w:cantSplit/>
         </w:trPr>
@@ -525,12 +454,6 @@
         </w:tc>
       </w:tr>
       <w:tr>
-        <w:tblPrEx>
-          <w:tblCellMar>
-            <w:top w:w="0" w:type="dxa"/>
-            <w:bottom w:w="0" w:type="dxa"/>
-          </w:tblCellMar>
-        </w:tblPrEx>
         <w:trPr>
           <w:cantSplit/>
         </w:trPr>
@@ -576,12 +499,6 @@
         </w:tc>
       </w:tr>
       <w:tr>
-        <w:tblPrEx>
-          <w:tblCellMar>
-            <w:top w:w="0" w:type="dxa"/>
-            <w:bottom w:w="0" w:type="dxa"/>
-          </w:tblCellMar>
-        </w:tblPrEx>
         <w:trPr>
           <w:cantSplit/>
         </w:trPr>
@@ -627,12 +544,6 @@
         </w:tc>
       </w:tr>
       <w:tr>
-        <w:tblPrEx>
-          <w:tblCellMar>
-            <w:top w:w="0" w:type="dxa"/>
-            <w:bottom w:w="0" w:type="dxa"/>
-          </w:tblCellMar>
-        </w:tblPrEx>
         <w:trPr>
           <w:cantSplit/>
         </w:trPr>
@@ -678,12 +589,6 @@
         </w:tc>
       </w:tr>
       <w:tr>
-        <w:tblPrEx>
-          <w:tblCellMar>
-            <w:top w:w="0" w:type="dxa"/>
-            <w:bottom w:w="0" w:type="dxa"/>
-          </w:tblCellMar>
-        </w:tblPrEx>
         <w:trPr>
           <w:cantSplit/>
         </w:trPr>
@@ -729,12 +634,6 @@
         </w:tc>
       </w:tr>
       <w:tr>
-        <w:tblPrEx>
-          <w:tblCellMar>
-            <w:top w:w="0" w:type="dxa"/>
-            <w:bottom w:w="0" w:type="dxa"/>
-          </w:tblCellMar>
-        </w:tblPrEx>
         <w:trPr>
           <w:cantSplit/>
         </w:trPr>
@@ -780,12 +679,6 @@
         </w:tc>
       </w:tr>
       <w:tr>
-        <w:tblPrEx>
-          <w:tblCellMar>
-            <w:top w:w="0" w:type="dxa"/>
-            <w:bottom w:w="0" w:type="dxa"/>
-          </w:tblCellMar>
-        </w:tblPrEx>
         <w:trPr>
           <w:cantSplit/>
         </w:trPr>
@@ -834,266 +727,164 @@
     <w:p>
       <w:pPr>
         <w:ind w:firstLineChars="100" w:firstLine="210"/>
-        <w:rPr>
-          <w:rFonts w:hint="eastAsia"/>
-        </w:rPr>
-      </w:pPr>
-    </w:p>
-    <w:p>
-      <w:pPr>
-        <w:ind w:firstLineChars="100" w:firstLine="210"/>
-        <w:rPr>
-          <w:rFonts w:hint="eastAsia"/>
-        </w:rPr>
-      </w:pPr>
-    </w:p>
-    <w:p>
-      <w:pPr>
-        <w:ind w:firstLineChars="100" w:firstLine="210"/>
-        <w:rPr>
-          <w:rFonts w:hint="eastAsia"/>
-        </w:rPr>
-      </w:pPr>
-    </w:p>
-    <w:p>
-      <w:pPr>
-        <w:ind w:firstLineChars="100" w:firstLine="210"/>
-        <w:rPr>
-          <w:rFonts w:hint="eastAsia"/>
-        </w:rPr>
-      </w:pPr>
-    </w:p>
-    <w:p>
-      <w:pPr>
-        <w:ind w:firstLineChars="100" w:firstLine="210"/>
-        <w:rPr>
-          <w:rFonts w:hint="eastAsia"/>
-        </w:rPr>
-      </w:pPr>
-    </w:p>
-    <w:p>
-      <w:pPr>
-        <w:ind w:firstLineChars="100" w:firstLine="210"/>
-        <w:rPr>
-          <w:rFonts w:hint="eastAsia"/>
-        </w:rPr>
-      </w:pPr>
-    </w:p>
-    <w:p>
-      <w:pPr>
-        <w:ind w:firstLineChars="100" w:firstLine="210"/>
-        <w:rPr>
-          <w:rFonts w:hint="eastAsia"/>
-        </w:rPr>
-      </w:pPr>
-    </w:p>
-    <w:p>
-      <w:pPr>
-        <w:ind w:firstLineChars="100" w:firstLine="210"/>
-        <w:rPr>
-          <w:rFonts w:hint="eastAsia"/>
-        </w:rPr>
-      </w:pPr>
-    </w:p>
-    <w:p>
-      <w:pPr>
-        <w:ind w:firstLineChars="100" w:firstLine="210"/>
-        <w:rPr>
-          <w:rFonts w:hint="eastAsia"/>
-        </w:rPr>
-      </w:pPr>
-    </w:p>
-    <w:p>
-      <w:pPr>
-        <w:ind w:firstLineChars="100" w:firstLine="210"/>
-        <w:rPr>
-          <w:rFonts w:hint="eastAsia"/>
-        </w:rPr>
-      </w:pPr>
-    </w:p>
-    <w:p>
-      <w:pPr>
-        <w:ind w:firstLineChars="100" w:firstLine="210"/>
-        <w:rPr>
-          <w:rFonts w:hint="eastAsia"/>
-        </w:rPr>
-      </w:pPr>
-    </w:p>
-    <w:p>
-      <w:pPr>
-        <w:ind w:firstLineChars="100" w:firstLine="210"/>
-        <w:rPr>
-          <w:rFonts w:hint="eastAsia"/>
-        </w:rPr>
-      </w:pPr>
-    </w:p>
-    <w:p>
-      <w:pPr>
-        <w:ind w:firstLineChars="100" w:firstLine="210"/>
-        <w:rPr>
-          <w:rFonts w:hint="eastAsia"/>
-        </w:rPr>
-      </w:pPr>
-    </w:p>
-    <w:p>
-      <w:pPr>
-        <w:ind w:firstLineChars="100" w:firstLine="210"/>
-        <w:rPr>
-          <w:rFonts w:hint="eastAsia"/>
-        </w:rPr>
-      </w:pPr>
-    </w:p>
-    <w:p>
-      <w:pPr>
-        <w:ind w:firstLineChars="100" w:firstLine="210"/>
-        <w:rPr>
-          <w:rFonts w:hint="eastAsia"/>
-        </w:rPr>
-      </w:pPr>
-    </w:p>
-    <w:p>
-      <w:pPr>
-        <w:ind w:firstLineChars="100" w:firstLine="210"/>
-        <w:rPr>
-          <w:rFonts w:hint="eastAsia"/>
-        </w:rPr>
-      </w:pPr>
-    </w:p>
-    <w:p>
-      <w:pPr>
-        <w:ind w:firstLineChars="100" w:firstLine="210"/>
-        <w:rPr>
-          <w:rFonts w:hint="eastAsia"/>
-        </w:rPr>
-      </w:pPr>
-    </w:p>
-    <w:p>
-      <w:pPr>
-        <w:ind w:firstLineChars="100" w:firstLine="210"/>
-        <w:rPr>
-          <w:rFonts w:hint="eastAsia"/>
-        </w:rPr>
-      </w:pPr>
-    </w:p>
-    <w:p>
-      <w:pPr>
-        <w:ind w:firstLineChars="100" w:firstLine="210"/>
-        <w:rPr>
-          <w:rFonts w:hint="eastAsia"/>
-        </w:rPr>
-      </w:pPr>
-    </w:p>
-    <w:p>
-      <w:pPr>
-        <w:ind w:firstLineChars="100" w:firstLine="210"/>
-        <w:rPr>
-          <w:rFonts w:hint="eastAsia"/>
-        </w:rPr>
-      </w:pPr>
-    </w:p>
-    <w:p>
-      <w:pPr>
-        <w:ind w:firstLineChars="100" w:firstLine="210"/>
-        <w:rPr>
-          <w:rFonts w:hint="eastAsia"/>
-        </w:rPr>
-      </w:pPr>
-    </w:p>
-    <w:p>
-      <w:pPr>
-        <w:ind w:firstLineChars="100" w:firstLine="210"/>
-        <w:rPr>
-          <w:rFonts w:hint="eastAsia"/>
-        </w:rPr>
-      </w:pPr>
-    </w:p>
-    <w:p>
-      <w:pPr>
-        <w:ind w:firstLineChars="100" w:firstLine="210"/>
-        <w:rPr>
-          <w:rFonts w:hint="eastAsia"/>
-        </w:rPr>
-      </w:pPr>
-    </w:p>
-    <w:p>
-      <w:pPr>
-        <w:ind w:firstLineChars="100" w:firstLine="210"/>
-        <w:rPr>
-          <w:rFonts w:hint="eastAsia"/>
-        </w:rPr>
-      </w:pPr>
-    </w:p>
-    <w:p>
-      <w:pPr>
-        <w:ind w:firstLineChars="100" w:firstLine="210"/>
-        <w:rPr>
-          <w:rFonts w:hint="eastAsia"/>
-        </w:rPr>
-      </w:pPr>
-    </w:p>
-    <w:p>
-      <w:pPr>
-        <w:ind w:firstLineChars="100" w:firstLine="210"/>
-        <w:rPr>
-          <w:rFonts w:hint="eastAsia"/>
-        </w:rPr>
-      </w:pPr>
-    </w:p>
-    <w:p>
-      <w:pPr>
-        <w:ind w:firstLineChars="100" w:firstLine="210"/>
-        <w:rPr>
-          <w:rFonts w:hint="eastAsia"/>
-        </w:rPr>
-      </w:pPr>
-    </w:p>
-    <w:p>
-      <w:pPr>
-        <w:ind w:firstLineChars="100" w:firstLine="210"/>
-        <w:rPr>
-          <w:rFonts w:hint="eastAsia"/>
-        </w:rPr>
-      </w:pPr>
-    </w:p>
-    <w:p>
-      <w:pPr>
-        <w:ind w:firstLineChars="100" w:firstLine="210"/>
-        <w:rPr>
-          <w:rFonts w:hint="eastAsia"/>
-        </w:rPr>
-      </w:pPr>
-    </w:p>
-    <w:p>
-      <w:pPr>
-        <w:ind w:firstLineChars="100" w:firstLine="210"/>
-        <w:rPr>
-          <w:rFonts w:hint="eastAsia"/>
-        </w:rPr>
-      </w:pPr>
-    </w:p>
-    <w:p>
-      <w:pPr>
-        <w:ind w:firstLineChars="100" w:firstLine="210"/>
-        <w:rPr>
-          <w:rFonts w:hint="eastAsia"/>
-        </w:rPr>
-      </w:pPr>
-    </w:p>
-    <w:p>
-      <w:pPr>
-        <w:ind w:firstLineChars="100" w:firstLine="210"/>
-        <w:rPr>
-          <w:rFonts w:hint="eastAsia"/>
-        </w:rPr>
-      </w:pPr>
-    </w:p>
-    <w:p>
-      <w:pPr>
-        <w:rPr>
-          <w:rFonts w:hint="eastAsia"/>
-        </w:rPr>
-      </w:pPr>
-    </w:p>
+      </w:pPr>
+    </w:p>
+    <w:p>
+      <w:pPr>
+        <w:ind w:firstLineChars="100" w:firstLine="210"/>
+      </w:pPr>
+    </w:p>
+    <w:p>
+      <w:pPr>
+        <w:ind w:firstLineChars="100" w:firstLine="210"/>
+      </w:pPr>
+    </w:p>
+    <w:p>
+      <w:pPr>
+        <w:ind w:firstLineChars="100" w:firstLine="210"/>
+      </w:pPr>
+    </w:p>
+    <w:p>
+      <w:pPr>
+        <w:ind w:firstLineChars="100" w:firstLine="210"/>
+      </w:pPr>
+    </w:p>
+    <w:p>
+      <w:pPr>
+        <w:ind w:firstLineChars="100" w:firstLine="210"/>
+      </w:pPr>
+    </w:p>
+    <w:p>
+      <w:pPr>
+        <w:ind w:firstLineChars="100" w:firstLine="210"/>
+      </w:pPr>
+    </w:p>
+    <w:p>
+      <w:pPr>
+        <w:ind w:firstLineChars="100" w:firstLine="210"/>
+      </w:pPr>
+    </w:p>
+    <w:p>
+      <w:pPr>
+        <w:ind w:firstLineChars="100" w:firstLine="210"/>
+      </w:pPr>
+    </w:p>
+    <w:p>
+      <w:pPr>
+        <w:ind w:firstLineChars="100" w:firstLine="210"/>
+      </w:pPr>
+    </w:p>
+    <w:p>
+      <w:pPr>
+        <w:ind w:firstLineChars="100" w:firstLine="210"/>
+      </w:pPr>
+    </w:p>
+    <w:p>
+      <w:pPr>
+        <w:ind w:firstLineChars="100" w:firstLine="210"/>
+      </w:pPr>
+    </w:p>
+    <w:p>
+      <w:pPr>
+        <w:ind w:firstLineChars="100" w:firstLine="210"/>
+      </w:pPr>
+    </w:p>
+    <w:p>
+      <w:pPr>
+        <w:ind w:firstLineChars="100" w:firstLine="210"/>
+      </w:pPr>
+    </w:p>
+    <w:p>
+      <w:pPr>
+        <w:ind w:firstLineChars="100" w:firstLine="210"/>
+      </w:pPr>
+    </w:p>
+    <w:p>
+      <w:pPr>
+        <w:ind w:firstLineChars="100" w:firstLine="210"/>
+      </w:pPr>
+    </w:p>
+    <w:p>
+      <w:pPr>
+        <w:ind w:firstLineChars="100" w:firstLine="210"/>
+      </w:pPr>
+    </w:p>
+    <w:p>
+      <w:pPr>
+        <w:ind w:firstLineChars="100" w:firstLine="210"/>
+      </w:pPr>
+    </w:p>
+    <w:p>
+      <w:pPr>
+        <w:ind w:firstLineChars="100" w:firstLine="210"/>
+      </w:pPr>
+    </w:p>
+    <w:p>
+      <w:pPr>
+        <w:ind w:firstLineChars="100" w:firstLine="210"/>
+      </w:pPr>
+    </w:p>
+    <w:p>
+      <w:pPr>
+        <w:ind w:firstLineChars="100" w:firstLine="210"/>
+      </w:pPr>
+    </w:p>
+    <w:p>
+      <w:pPr>
+        <w:ind w:firstLineChars="100" w:firstLine="210"/>
+      </w:pPr>
+    </w:p>
+    <w:p>
+      <w:pPr>
+        <w:ind w:firstLineChars="100" w:firstLine="210"/>
+      </w:pPr>
+    </w:p>
+    <w:p>
+      <w:pPr>
+        <w:ind w:firstLineChars="100" w:firstLine="210"/>
+      </w:pPr>
+    </w:p>
+    <w:p>
+      <w:pPr>
+        <w:ind w:firstLineChars="100" w:firstLine="210"/>
+      </w:pPr>
+    </w:p>
+    <w:p>
+      <w:pPr>
+        <w:ind w:firstLineChars="100" w:firstLine="210"/>
+      </w:pPr>
+    </w:p>
+    <w:p>
+      <w:pPr>
+        <w:ind w:firstLineChars="100" w:firstLine="210"/>
+      </w:pPr>
+    </w:p>
+    <w:p>
+      <w:pPr>
+        <w:ind w:firstLineChars="100" w:firstLine="210"/>
+      </w:pPr>
+    </w:p>
+    <w:p>
+      <w:pPr>
+        <w:ind w:firstLineChars="100" w:firstLine="210"/>
+      </w:pPr>
+    </w:p>
+    <w:p>
+      <w:pPr>
+        <w:ind w:firstLineChars="100" w:firstLine="210"/>
+      </w:pPr>
+    </w:p>
+    <w:p>
+      <w:pPr>
+        <w:ind w:firstLineChars="100" w:firstLine="210"/>
+      </w:pPr>
+    </w:p>
+    <w:p>
+      <w:pPr>
+        <w:ind w:firstLineChars="100" w:firstLine="210"/>
+      </w:pPr>
+    </w:p>
+    <w:p/>
     <w:p>
       <w:pPr>
         <w:pStyle w:val="1"/>
@@ -1102,9 +893,6 @@
           <w:numId w:val="1"/>
         </w:numPr>
         <w:spacing w:beforeLines="50" w:afterLines="50"/>
-        <w:rPr>
-          <w:rFonts w:hint="eastAsia"/>
-        </w:rPr>
       </w:pPr>
       <w:bookmarkStart w:id="2" w:name="_Toc318895851"/>
       <w:r>
@@ -1122,9 +910,6 @@
       <w:pPr>
         <w:spacing w:beforeLines="50" w:afterLines="50" w:line="360" w:lineRule="exact"/>
         <w:ind w:firstLine="420"/>
-        <w:rPr>
-          <w:rFonts w:hint="eastAsia"/>
-        </w:rPr>
       </w:pPr>
       <w:r>
         <w:rPr>
@@ -1197,9 +982,6 @@
       <w:pPr>
         <w:spacing w:beforeLines="50" w:afterLines="50" w:line="360" w:lineRule="exact"/>
         <w:ind w:firstLine="420"/>
-        <w:rPr>
-          <w:rFonts w:hint="eastAsia"/>
-        </w:rPr>
       </w:pPr>
       <w:r>
         <w:rPr>
@@ -1227,9 +1009,6 @@
           <w:numId w:val="2"/>
         </w:numPr>
         <w:spacing w:before="40" w:after="40" w:line="360" w:lineRule="exact"/>
-        <w:rPr>
-          <w:rFonts w:hint="eastAsia"/>
-        </w:rPr>
       </w:pPr>
       <w:r>
         <w:rPr>
@@ -1269,9 +1048,6 @@
           <w:numId w:val="2"/>
         </w:numPr>
         <w:spacing w:before="40" w:after="40" w:line="360" w:lineRule="exact"/>
-        <w:rPr>
-          <w:rFonts w:hint="eastAsia"/>
-        </w:rPr>
       </w:pPr>
       <w:r>
         <w:rPr>
@@ -1287,9 +1063,6 @@
           <w:numId w:val="2"/>
         </w:numPr>
         <w:spacing w:before="40" w:after="40" w:line="360" w:lineRule="exact"/>
-        <w:rPr>
-          <w:rFonts w:hint="eastAsia"/>
-        </w:rPr>
       </w:pPr>
       <w:r>
         <w:rPr>
@@ -1315,15 +1088,6 @@
         </w:rPr>
         <w:t>，设定目标，查看出单等</w:t>
       </w:r>
-    </w:p>
-    <w:p>
-      <w:pPr>
-        <w:spacing w:before="40" w:after="40" w:line="360" w:lineRule="exact"/>
-        <w:ind w:left="840"/>
-        <w:rPr>
-          <w:rFonts w:hint="eastAsia"/>
-        </w:rPr>
-      </w:pPr>
     </w:p>
     <w:p>
       <w:pPr>
@@ -1334,7 +1098,6 @@
         </w:numPr>
         <w:spacing w:beforeLines="50" w:afterLines="50"/>
         <w:rPr>
-          <w:rFonts w:hint="eastAsia"/>
           <w:sz w:val="32"/>
           <w:szCs w:val="32"/>
         </w:rPr>
@@ -1345,6 +1108,350 @@
           <w:sz w:val="32"/>
           <w:szCs w:val="32"/>
         </w:rPr>
+        <w:t>功能名称：登陆系统</w:t>
+      </w:r>
+    </w:p>
+    <w:p>
+      <w:pPr>
+        <w:ind w:leftChars="300" w:left="630"/>
+      </w:pPr>
+      <w:r>
+        <w:rPr>
+          <w:rFonts w:hint="eastAsia"/>
+        </w:rPr>
+        <w:t>详细内容：在使用系统前，需要通过身份认证，然后根据系统设置的角色，使用系统功能。</w:t>
+      </w:r>
+    </w:p>
+    <w:p>
+      <w:pPr>
+        <w:ind w:leftChars="300" w:left="630"/>
+      </w:pPr>
+      <w:r>
+        <w:rPr>
+          <w:rFonts w:hint="eastAsia"/>
+        </w:rPr>
+        <w:t>实现步骤</w:t>
+      </w:r>
+      <w:r>
+        <w:rPr>
+          <w:rFonts w:hint="eastAsia"/>
+        </w:rPr>
+        <w:t xml:space="preserve"> </w:t>
+      </w:r>
+      <w:r>
+        <w:rPr>
+          <w:rFonts w:hint="eastAsia"/>
+        </w:rPr>
+        <w:t>输入用户名和密码，然后按回车或者点击登录按钮</w:t>
+      </w:r>
+    </w:p>
+    <w:p>
+      <w:pPr>
+        <w:ind w:leftChars="300" w:left="630"/>
+      </w:pPr>
+      <w:r>
+        <w:rPr>
+          <w:noProof/>
+        </w:rPr>
+        <w:drawing>
+          <wp:inline distT="0" distB="0" distL="0" distR="0">
+            <wp:extent cx="3590925" cy="3048000"/>
+            <wp:effectExtent l="19050" t="0" r="9525" b="0"/>
+            <wp:docPr id="10" name="图片 7"/>
+            <wp:cNvGraphicFramePr>
+              <a:graphicFrameLocks xmlns:a="http://schemas.openxmlformats.org/drawingml/2006/main" noChangeAspect="1"/>
+            </wp:cNvGraphicFramePr>
+            <a:graphic xmlns:a="http://schemas.openxmlformats.org/drawingml/2006/main">
+              <a:graphicData uri="http://schemas.openxmlformats.org/drawingml/2006/picture">
+                <pic:pic xmlns:pic="http://schemas.openxmlformats.org/drawingml/2006/picture">
+                  <pic:nvPicPr>
+                    <pic:cNvPr id="0" name="Picture 7"/>
+                    <pic:cNvPicPr>
+                      <a:picLocks noChangeAspect="1" noChangeArrowheads="1"/>
+                    </pic:cNvPicPr>
+                  </pic:nvPicPr>
+                  <pic:blipFill>
+                    <a:blip r:embed="rId7"/>
+                    <a:srcRect/>
+                    <a:stretch>
+                      <a:fillRect/>
+                    </a:stretch>
+                  </pic:blipFill>
+                  <pic:spPr bwMode="auto">
+                    <a:xfrm>
+                      <a:off x="0" y="0"/>
+                      <a:ext cx="3590925" cy="3048000"/>
+                    </a:xfrm>
+                    <a:prstGeom prst="rect">
+                      <a:avLst/>
+                    </a:prstGeom>
+                    <a:noFill/>
+                    <a:ln w="9525">
+                      <a:noFill/>
+                      <a:miter lim="800000"/>
+                      <a:headEnd/>
+                      <a:tailEnd/>
+                    </a:ln>
+                  </pic:spPr>
+                </pic:pic>
+              </a:graphicData>
+            </a:graphic>
+          </wp:inline>
+        </w:drawing>
+      </w:r>
+    </w:p>
+    <w:p/>
+    <w:p/>
+    <w:p/>
+    <w:p/>
+    <w:p>
+      <w:pPr>
+        <w:rPr>
+          <w:rFonts w:hint="eastAsia"/>
+        </w:rPr>
+      </w:pPr>
+    </w:p>
+    <w:p/>
+    <w:p>
+      <w:pPr>
+        <w:pStyle w:val="a9"/>
+        <w:ind w:left="420" w:firstLineChars="0" w:firstLine="0"/>
+        <w:rPr>
+          <w:b/>
+          <w:sz w:val="24"/>
+          <w:szCs w:val="24"/>
+        </w:rPr>
+      </w:pPr>
+    </w:p>
+    <w:p>
+      <w:pPr>
+        <w:pStyle w:val="1"/>
+        <w:numPr>
+          <w:ilvl w:val="0"/>
+          <w:numId w:val="1"/>
+        </w:numPr>
+        <w:spacing w:beforeLines="50" w:afterLines="50"/>
+        <w:rPr>
+          <w:sz w:val="32"/>
+          <w:szCs w:val="32"/>
+        </w:rPr>
+      </w:pPr>
+      <w:r>
+        <w:rPr>
+          <w:rFonts w:hint="eastAsia"/>
+          <w:sz w:val="32"/>
+          <w:szCs w:val="32"/>
+        </w:rPr>
+        <w:lastRenderedPageBreak/>
+        <w:t>功能名称：账号管理</w:t>
+      </w:r>
+    </w:p>
+    <w:p>
+      <w:pPr>
+        <w:ind w:leftChars="300" w:left="630"/>
+      </w:pPr>
+      <w:r>
+        <w:rPr>
+          <w:rFonts w:hint="eastAsia"/>
+        </w:rPr>
+        <w:t>详细内容：您可以查看，并管理个人的账号信息，包括个人信息，重新设置密码。</w:t>
+      </w:r>
+    </w:p>
+    <w:p>
+      <w:pPr>
+        <w:ind w:leftChars="300" w:left="630"/>
+      </w:pPr>
+      <w:r>
+        <w:rPr>
+          <w:rFonts w:hint="eastAsia"/>
+        </w:rPr>
+        <w:t>实现步骤：在在下拉菜单</w:t>
+      </w:r>
+      <w:r>
+        <w:rPr>
+          <w:rFonts w:hint="eastAsia"/>
+          <w:highlight w:val="yellow"/>
+        </w:rPr>
+        <w:t>【员工信息】</w:t>
+      </w:r>
+      <w:r>
+        <w:rPr>
+          <w:rFonts w:hint="eastAsia"/>
+        </w:rPr>
+        <w:t>里选择</w:t>
+      </w:r>
+      <w:r>
+        <w:rPr>
+          <w:rFonts w:hint="eastAsia"/>
+          <w:highlight w:val="yellow"/>
+        </w:rPr>
+        <w:t>【账号管理】</w:t>
+      </w:r>
+    </w:p>
+    <w:p>
+      <w:pPr>
+        <w:ind w:leftChars="300" w:left="630"/>
+      </w:pPr>
+      <w:r>
+        <w:rPr>
+          <w:noProof/>
+        </w:rPr>
+        <w:drawing>
+          <wp:inline distT="0" distB="0" distL="0" distR="0">
+            <wp:extent cx="4829175" cy="1133475"/>
+            <wp:effectExtent l="19050" t="0" r="9525" b="0"/>
+            <wp:docPr id="11" name="图片 8"/>
+            <wp:cNvGraphicFramePr>
+              <a:graphicFrameLocks xmlns:a="http://schemas.openxmlformats.org/drawingml/2006/main" noChangeAspect="1"/>
+            </wp:cNvGraphicFramePr>
+            <a:graphic xmlns:a="http://schemas.openxmlformats.org/drawingml/2006/main">
+              <a:graphicData uri="http://schemas.openxmlformats.org/drawingml/2006/picture">
+                <pic:pic xmlns:pic="http://schemas.openxmlformats.org/drawingml/2006/picture">
+                  <pic:nvPicPr>
+                    <pic:cNvPr id="0" name="Picture 8"/>
+                    <pic:cNvPicPr>
+                      <a:picLocks noChangeAspect="1" noChangeArrowheads="1"/>
+                    </pic:cNvPicPr>
+                  </pic:nvPicPr>
+                  <pic:blipFill>
+                    <a:blip r:embed="rId8"/>
+                    <a:srcRect/>
+                    <a:stretch>
+                      <a:fillRect/>
+                    </a:stretch>
+                  </pic:blipFill>
+                  <pic:spPr bwMode="auto">
+                    <a:xfrm>
+                      <a:off x="0" y="0"/>
+                      <a:ext cx="4829175" cy="1133475"/>
+                    </a:xfrm>
+                    <a:prstGeom prst="rect">
+                      <a:avLst/>
+                    </a:prstGeom>
+                    <a:noFill/>
+                    <a:ln w="9525">
+                      <a:noFill/>
+                      <a:miter lim="800000"/>
+                      <a:headEnd/>
+                      <a:tailEnd/>
+                    </a:ln>
+                  </pic:spPr>
+                </pic:pic>
+              </a:graphicData>
+            </a:graphic>
+          </wp:inline>
+        </w:drawing>
+      </w:r>
+    </w:p>
+    <w:p/>
+    <w:p>
+      <w:pPr>
+        <w:ind w:leftChars="300" w:left="630"/>
+      </w:pPr>
+      <w:r>
+        <w:rPr>
+          <w:rFonts w:hint="eastAsia"/>
+        </w:rPr>
+        <w:t>点击</w:t>
+      </w:r>
+      <w:r>
+        <w:rPr>
+          <w:rFonts w:hint="eastAsia"/>
+        </w:rPr>
+        <w:t>【个人信息】</w:t>
+      </w:r>
+      <w:r>
+        <w:rPr>
+          <w:rFonts w:hint="eastAsia"/>
+        </w:rPr>
+        <w:t>后，进入个人信息页面，可以更改个人信息，并修改密码</w:t>
+      </w:r>
+    </w:p>
+    <w:p>
+      <w:pPr>
+        <w:ind w:leftChars="300" w:left="630"/>
+      </w:pPr>
+      <w:r>
+        <w:rPr>
+          <w:noProof/>
+        </w:rPr>
+        <w:drawing>
+          <wp:inline distT="0" distB="0" distL="0" distR="0">
+            <wp:extent cx="5010150" cy="4781550"/>
+            <wp:effectExtent l="19050" t="0" r="0" b="0"/>
+            <wp:docPr id="12" name="图片 9"/>
+            <wp:cNvGraphicFramePr>
+              <a:graphicFrameLocks xmlns:a="http://schemas.openxmlformats.org/drawingml/2006/main" noChangeAspect="1"/>
+            </wp:cNvGraphicFramePr>
+            <a:graphic xmlns:a="http://schemas.openxmlformats.org/drawingml/2006/main">
+              <a:graphicData uri="http://schemas.openxmlformats.org/drawingml/2006/picture">
+                <pic:pic xmlns:pic="http://schemas.openxmlformats.org/drawingml/2006/picture">
+                  <pic:nvPicPr>
+                    <pic:cNvPr id="0" name="Picture 9"/>
+                    <pic:cNvPicPr>
+                      <a:picLocks noChangeAspect="1" noChangeArrowheads="1"/>
+                    </pic:cNvPicPr>
+                  </pic:nvPicPr>
+                  <pic:blipFill>
+                    <a:blip r:embed="rId9"/>
+                    <a:srcRect/>
+                    <a:stretch>
+                      <a:fillRect/>
+                    </a:stretch>
+                  </pic:blipFill>
+                  <pic:spPr bwMode="auto">
+                    <a:xfrm>
+                      <a:off x="0" y="0"/>
+                      <a:ext cx="5010150" cy="4781550"/>
+                    </a:xfrm>
+                    <a:prstGeom prst="rect">
+                      <a:avLst/>
+                    </a:prstGeom>
+                    <a:noFill/>
+                    <a:ln w="9525">
+                      <a:noFill/>
+                      <a:miter lim="800000"/>
+                      <a:headEnd/>
+                      <a:tailEnd/>
+                    </a:ln>
+                  </pic:spPr>
+                </pic:pic>
+              </a:graphicData>
+            </a:graphic>
+          </wp:inline>
+        </w:drawing>
+      </w:r>
+    </w:p>
+    <w:p/>
+    <w:p/>
+    <w:p/>
+    <w:p/>
+    <w:p>
+      <w:pPr>
+        <w:spacing w:before="40" w:after="40" w:line="360" w:lineRule="exact"/>
+        <w:ind w:left="840"/>
+      </w:pPr>
+    </w:p>
+    <w:p>
+      <w:pPr>
+        <w:pStyle w:val="1"/>
+        <w:numPr>
+          <w:ilvl w:val="0"/>
+          <w:numId w:val="1"/>
+        </w:numPr>
+        <w:spacing w:beforeLines="50" w:afterLines="50"/>
+        <w:rPr>
+          <w:sz w:val="32"/>
+          <w:szCs w:val="32"/>
+        </w:rPr>
+      </w:pPr>
+      <w:r>
+        <w:rPr>
+          <w:rFonts w:hint="eastAsia"/>
+          <w:sz w:val="32"/>
+          <w:szCs w:val="32"/>
+        </w:rPr>
+        <w:lastRenderedPageBreak/>
         <w:t>项目</w:t>
       </w:r>
       <w:r>
@@ -1365,7 +1472,6 @@
         </w:numPr>
         <w:spacing w:beforeLines="50" w:afterLines="50"/>
         <w:rPr>
-          <w:rFonts w:hint="eastAsia"/>
           <w:sz w:val="28"/>
           <w:szCs w:val="28"/>
         </w:rPr>
@@ -1398,7 +1504,6 @@
         <w:ind w:firstLineChars="0"/>
         <w:jc w:val="left"/>
         <w:rPr>
-          <w:rFonts w:hint="eastAsia"/>
           <w:szCs w:val="21"/>
         </w:rPr>
       </w:pPr>
@@ -1429,13 +1534,13 @@
         <w:ind w:left="425"/>
         <w:jc w:val="left"/>
         <w:rPr>
-          <w:rFonts w:hint="eastAsia"/>
           <w:szCs w:val="21"/>
         </w:rPr>
       </w:pPr>
       <w:r>
         <w:rPr>
           <w:rFonts w:hint="eastAsia"/>
+          <w:noProof/>
           <w:szCs w:val="21"/>
         </w:rPr>
         <w:drawing>
@@ -1456,7 +1561,7 @@
                     </pic:cNvPicPr>
                   </pic:nvPicPr>
                   <pic:blipFill>
-                    <a:blip r:embed="rId7"/>
+                    <a:blip r:embed="rId10"/>
                     <a:srcRect/>
                     <a:stretch>
                       <a:fillRect/>
@@ -1491,7 +1596,6 @@
         <w:ind w:left="425"/>
         <w:jc w:val="left"/>
         <w:rPr>
-          <w:rFonts w:hint="eastAsia"/>
           <w:szCs w:val="21"/>
         </w:rPr>
       </w:pPr>
@@ -1523,7 +1627,6 @@
         <w:ind w:left="425"/>
         <w:jc w:val="left"/>
         <w:rPr>
-          <w:rFonts w:hint="eastAsia"/>
           <w:szCs w:val="21"/>
         </w:rPr>
       </w:pPr>
@@ -1534,7 +1637,6 @@
         <w:ind w:left="425"/>
         <w:jc w:val="left"/>
         <w:rPr>
-          <w:rFonts w:hint="eastAsia"/>
           <w:szCs w:val="21"/>
         </w:rPr>
       </w:pPr>
@@ -1544,7 +1646,6 @@
         <w:spacing w:beforeLines="50" w:afterLines="50"/>
         <w:jc w:val="left"/>
         <w:rPr>
-          <w:rFonts w:hint="eastAsia"/>
           <w:szCs w:val="21"/>
         </w:rPr>
       </w:pPr>
@@ -1554,7 +1655,6 @@
         <w:spacing w:beforeLines="50" w:afterLines="50"/>
         <w:jc w:val="left"/>
         <w:rPr>
-          <w:rFonts w:hint="eastAsia"/>
           <w:szCs w:val="21"/>
         </w:rPr>
       </w:pPr>
@@ -1570,7 +1670,6 @@
         <w:ind w:firstLineChars="0"/>
         <w:jc w:val="left"/>
         <w:rPr>
-          <w:rFonts w:hint="eastAsia"/>
           <w:szCs w:val="21"/>
         </w:rPr>
       </w:pPr>
@@ -1579,7 +1678,6 @@
           <w:rFonts w:hint="eastAsia"/>
           <w:szCs w:val="21"/>
         </w:rPr>
-        <w:lastRenderedPageBreak/>
         <w:t>项目立项</w:t>
       </w:r>
       <w:r>
@@ -1629,7 +1727,6 @@
         <w:spacing w:beforeLines="50" w:afterLines="50"/>
         <w:jc w:val="left"/>
         <w:rPr>
-          <w:rFonts w:hint="eastAsia"/>
           <w:szCs w:val="21"/>
         </w:rPr>
       </w:pPr>
@@ -1639,6 +1736,7 @@
           <w:noProof/>
           <w:szCs w:val="21"/>
         </w:rPr>
+        <w:lastRenderedPageBreak/>
         <w:drawing>
           <wp:inline distT="0" distB="0" distL="0" distR="0">
             <wp:extent cx="5276850" cy="2867025"/>
@@ -1657,7 +1755,7 @@
                     </pic:cNvPicPr>
                   </pic:nvPicPr>
                   <pic:blipFill>
-                    <a:blip r:embed="rId8"/>
+                    <a:blip r:embed="rId11"/>
                     <a:srcRect/>
                     <a:stretch>
                       <a:fillRect/>
@@ -1686,13 +1784,7 @@
         </w:drawing>
       </w:r>
     </w:p>
-    <w:p>
-      <w:pPr>
-        <w:rPr>
-          <w:rFonts w:hint="eastAsia"/>
-        </w:rPr>
-      </w:pPr>
-    </w:p>
+    <w:p/>
     <w:p>
       <w:pPr>
         <w:pStyle w:val="a9"/>
@@ -1704,7 +1796,6 @@
         <w:ind w:firstLineChars="0"/>
         <w:jc w:val="left"/>
         <w:rPr>
-          <w:rFonts w:hint="eastAsia"/>
           <w:szCs w:val="21"/>
         </w:rPr>
       </w:pPr>
@@ -1719,9 +1810,6 @@
     <w:p>
       <w:pPr>
         <w:ind w:firstLineChars="100" w:firstLine="210"/>
-        <w:rPr>
-          <w:rFonts w:hint="eastAsia"/>
-        </w:rPr>
       </w:pPr>
       <w:r>
         <w:rPr>
@@ -1745,7 +1833,7 @@
                     </pic:cNvPicPr>
                   </pic:nvPicPr>
                   <pic:blipFill>
-                    <a:blip r:embed="rId9"/>
+                    <a:blip r:embed="rId12"/>
                     <a:srcRect/>
                     <a:stretch>
                       <a:fillRect/>
@@ -1777,57 +1865,36 @@
     <w:p>
       <w:pPr>
         <w:ind w:firstLineChars="100" w:firstLine="210"/>
-        <w:rPr>
-          <w:rFonts w:hint="eastAsia"/>
-        </w:rPr>
-      </w:pPr>
-    </w:p>
-    <w:p>
-      <w:pPr>
-        <w:ind w:firstLineChars="100" w:firstLine="210"/>
-        <w:rPr>
-          <w:rFonts w:hint="eastAsia"/>
-        </w:rPr>
-      </w:pPr>
-    </w:p>
-    <w:p>
-      <w:pPr>
-        <w:ind w:firstLineChars="100" w:firstLine="210"/>
-        <w:rPr>
-          <w:rFonts w:hint="eastAsia"/>
-        </w:rPr>
-      </w:pPr>
-    </w:p>
-    <w:p>
-      <w:pPr>
-        <w:ind w:firstLineChars="100" w:firstLine="210"/>
-        <w:rPr>
-          <w:rFonts w:hint="eastAsia"/>
-        </w:rPr>
-      </w:pPr>
-    </w:p>
-    <w:p>
-      <w:pPr>
-        <w:ind w:firstLineChars="100" w:firstLine="210"/>
-        <w:rPr>
-          <w:rFonts w:hint="eastAsia"/>
-        </w:rPr>
-      </w:pPr>
-    </w:p>
-    <w:p>
-      <w:pPr>
-        <w:ind w:firstLineChars="100" w:firstLine="210"/>
-        <w:rPr>
-          <w:rFonts w:hint="eastAsia"/>
-        </w:rPr>
-      </w:pPr>
-    </w:p>
-    <w:p>
-      <w:pPr>
-        <w:ind w:firstLineChars="100" w:firstLine="210"/>
-        <w:rPr>
-          <w:rFonts w:hint="eastAsia"/>
-        </w:rPr>
+      </w:pPr>
+    </w:p>
+    <w:p>
+      <w:pPr>
+        <w:ind w:firstLineChars="100" w:firstLine="210"/>
+      </w:pPr>
+    </w:p>
+    <w:p>
+      <w:pPr>
+        <w:ind w:firstLineChars="100" w:firstLine="210"/>
+      </w:pPr>
+    </w:p>
+    <w:p>
+      <w:pPr>
+        <w:ind w:firstLineChars="100" w:firstLine="210"/>
+      </w:pPr>
+    </w:p>
+    <w:p>
+      <w:pPr>
+        <w:ind w:firstLineChars="100" w:firstLine="210"/>
+      </w:pPr>
+    </w:p>
+    <w:p>
+      <w:pPr>
+        <w:ind w:firstLineChars="100" w:firstLine="210"/>
+      </w:pPr>
+    </w:p>
+    <w:p>
+      <w:pPr>
+        <w:ind w:firstLineChars="100" w:firstLine="210"/>
       </w:pPr>
     </w:p>
     <w:p>
@@ -1839,7 +1906,6 @@
         </w:numPr>
         <w:spacing w:beforeLines="50" w:afterLines="50"/>
         <w:rPr>
-          <w:rFonts w:hint="eastAsia"/>
           <w:sz w:val="28"/>
           <w:szCs w:val="28"/>
         </w:rPr>
@@ -1850,7 +1916,6 @@
           <w:sz w:val="28"/>
           <w:szCs w:val="28"/>
         </w:rPr>
-        <w:lastRenderedPageBreak/>
         <w:t>编辑</w:t>
       </w:r>
       <w:r>
@@ -1871,11 +1936,6 @@
       </w:r>
     </w:p>
     <w:p>
-      <w:pPr>
-        <w:rPr>
-          <w:rFonts w:hint="eastAsia"/>
-        </w:rPr>
-      </w:pPr>
       <w:r>
         <w:rPr>
           <w:rFonts w:hint="eastAsia"/>
@@ -1886,14 +1946,12 @@
     <w:p>
       <w:pPr>
         <w:ind w:firstLineChars="100" w:firstLine="210"/>
-        <w:rPr>
-          <w:rFonts w:hint="eastAsia"/>
-        </w:rPr>
       </w:pPr>
       <w:r>
         <w:rPr>
           <w:noProof/>
         </w:rPr>
+        <w:lastRenderedPageBreak/>
         <w:drawing>
           <wp:inline distT="0" distB="0" distL="0" distR="0">
             <wp:extent cx="5276850" cy="1171575"/>
@@ -1912,7 +1970,7 @@
                     </pic:cNvPicPr>
                   </pic:nvPicPr>
                   <pic:blipFill>
-                    <a:blip r:embed="rId10"/>
+                    <a:blip r:embed="rId13"/>
                     <a:srcRect/>
                     <a:stretch>
                       <a:fillRect/>
@@ -1944,17 +2002,11 @@
     <w:p>
       <w:pPr>
         <w:ind w:firstLineChars="100" w:firstLine="210"/>
-        <w:rPr>
-          <w:rFonts w:hint="eastAsia"/>
-        </w:rPr>
-      </w:pPr>
-    </w:p>
-    <w:p>
-      <w:pPr>
-        <w:ind w:firstLineChars="100" w:firstLine="210"/>
-        <w:rPr>
-          <w:rFonts w:hint="eastAsia"/>
-        </w:rPr>
+      </w:pPr>
+    </w:p>
+    <w:p>
+      <w:pPr>
+        <w:ind w:firstLineChars="100" w:firstLine="210"/>
       </w:pPr>
       <w:r>
         <w:rPr>
@@ -2020,7 +2072,6 @@
         </w:numPr>
         <w:spacing w:beforeLines="50" w:afterLines="50"/>
         <w:rPr>
-          <w:rFonts w:hint="eastAsia"/>
           <w:sz w:val="28"/>
           <w:szCs w:val="28"/>
         </w:rPr>
@@ -2035,11 +2086,6 @@
       </w:r>
     </w:p>
     <w:p>
-      <w:pPr>
-        <w:rPr>
-          <w:rFonts w:hint="eastAsia"/>
-        </w:rPr>
-      </w:pPr>
       <w:r>
         <w:rPr>
           <w:rFonts w:hint="eastAsia"/>
@@ -2056,7 +2102,6 @@
         </w:numPr>
         <w:spacing w:beforeLines="50" w:afterLines="50"/>
         <w:rPr>
-          <w:rFonts w:hint="eastAsia"/>
           <w:sz w:val="28"/>
           <w:szCs w:val="28"/>
         </w:rPr>
@@ -2071,11 +2116,6 @@
       </w:r>
     </w:p>
     <w:p>
-      <w:pPr>
-        <w:rPr>
-          <w:rFonts w:hint="eastAsia"/>
-        </w:rPr>
-      </w:pPr>
       <w:r>
         <w:rPr>
           <w:rFonts w:hint="eastAsia"/>
@@ -2084,11 +2124,6 @@
       </w:r>
     </w:p>
     <w:p>
-      <w:pPr>
-        <w:rPr>
-          <w:rFonts w:hint="eastAsia"/>
-        </w:rPr>
-      </w:pPr>
       <w:r>
         <w:rPr>
           <w:noProof/>
@@ -2111,7 +2146,7 @@
                     </pic:cNvPicPr>
                   </pic:nvPicPr>
                   <pic:blipFill>
-                    <a:blip r:embed="rId11"/>
+                    <a:blip r:embed="rId14"/>
                     <a:srcRect/>
                     <a:stretch>
                       <a:fillRect/>
@@ -2140,13 +2175,7 @@
         </w:drawing>
       </w:r>
     </w:p>
-    <w:p>
-      <w:pPr>
-        <w:rPr>
-          <w:rFonts w:hint="eastAsia"/>
-        </w:rPr>
-      </w:pPr>
-    </w:p>
+    <w:p/>
     <w:p>
       <w:r>
         <w:rPr>
@@ -2310,7 +2339,7 @@
         <w:rFonts w:ascii="Wingdings" w:hAnsi="Wingdings" w:hint="default"/>
       </w:rPr>
     </w:lvl>
-    <w:lvl w:ilvl="1" w:tplc="04090003" w:tentative="1">
+    <w:lvl w:ilvl="1" w:tplc="04090003">
       <w:start w:val="1"/>
       <w:numFmt w:val="bullet"/>
       <w:lvlText w:val=""/>
@@ -2843,6 +2872,7 @@
   </w:style>
   <w:style w:type="character" w:customStyle="1" w:styleId="1Char">
     <w:name w:val="标题 1 Char"/>
+    <w:aliases w:val="北控标题 1 Char"/>
     <w:basedOn w:val="a0"/>
     <w:link w:val="1"/>
     <w:uiPriority w:val="9"/>
